--- a/dokumentáció/Neptun projekt dokumentáció.docx
+++ b/dokumentáció/Neptun projekt dokumentáció.docx
@@ -1484,13 +1484,7 @@
         <w:t>oktató</w:t>
       </w:r>
       <w:r>
-        <w:t xml:space="preserve">, ha </w:t>
-      </w:r>
-      <w:r>
-        <w:t>hallgató-e =</w:t>
-      </w:r>
-      <w:r>
-        <w:t xml:space="preserve">0 akkor </w:t>
+        <w:t xml:space="preserve">, ha hallgató-e =0 akkor </w:t>
       </w:r>
       <w:r>
         <w:t>hallgató</w:t>
@@ -1544,13 +1538,7 @@
     </w:p>
     <w:p>
       <w:r>
-        <w:t xml:space="preserve">Egy kurzushoz több vizsga is lehet megtartva. Azonban egy vizsga csakis egy kurzushoz lehet megtartva. Egy kurzust pedig több szemeszterben is oktathat egy </w:t>
-      </w:r>
-      <w:r>
-        <w:t>oktató</w:t>
-      </w:r>
-      <w:r>
-        <w:t>.</w:t>
+        <w:t>Egy kurzushoz több vizsga is lehet megtartva. Azonban egy vizsga csakis egy kurzushoz lehet megtartva.</w:t>
       </w:r>
     </w:p>
     <w:p>
@@ -1839,21 +1827,7 @@
                 <w:sz w:val="24"/>
                 <w:szCs w:val="24"/>
               </w:rPr>
-              <w:t>(</w:t>
-            </w:r>
-            <w:r>
-              <w:rPr>
-                <w:sz w:val="24"/>
-                <w:szCs w:val="24"/>
-              </w:rPr>
-              <w:t>státusz=1 akkor aktív, ha státusz=0, akkor passzív</w:t>
-            </w:r>
-            <w:r>
-              <w:rPr>
-                <w:sz w:val="24"/>
-                <w:szCs w:val="24"/>
-              </w:rPr>
-              <w:t>)</w:t>
+              <w:t>(státusz=1 akkor aktív, ha státusz=0, akkor passzív)</w:t>
             </w:r>
           </w:p>
         </w:tc>
@@ -2257,14 +2231,7 @@
                 <w:sz w:val="24"/>
                 <w:szCs w:val="24"/>
               </w:rPr>
-              <w:t>-e. (h</w:t>
-            </w:r>
-            <w:r>
-              <w:rPr>
-                <w:sz w:val="24"/>
-                <w:szCs w:val="24"/>
-              </w:rPr>
-              <w:t xml:space="preserve">allgató-e =1, akkor </w:t>
+              <w:t xml:space="preserve">-e. (hallgató-e =1, akkor </w:t>
             </w:r>
             <w:r>
               <w:rPr>
@@ -2278,14 +2245,7 @@
                 <w:sz w:val="24"/>
                 <w:szCs w:val="24"/>
               </w:rPr>
-              <w:t>, ha hallgató-e =0</w:t>
-            </w:r>
-            <w:r>
-              <w:rPr>
-                <w:sz w:val="24"/>
-                <w:szCs w:val="24"/>
-              </w:rPr>
-              <w:t>)</w:t>
+              <w:t>, ha hallgató-e =0)</w:t>
             </w:r>
           </w:p>
         </w:tc>
@@ -2507,21 +2467,7 @@
                 <w:sz w:val="24"/>
                 <w:szCs w:val="24"/>
               </w:rPr>
-              <w:t xml:space="preserve">Külső kulcs a </w:t>
-            </w:r>
-            <w:r>
-              <w:rPr>
-                <w:sz w:val="24"/>
-                <w:szCs w:val="24"/>
-              </w:rPr>
-              <w:t>kurzus</w:t>
-            </w:r>
-            <w:r>
-              <w:rPr>
-                <w:sz w:val="24"/>
-                <w:szCs w:val="24"/>
-              </w:rPr>
-              <w:t xml:space="preserve"> táblából.</w:t>
+              <w:t>Külső kulcs a kurzus táblából.</w:t>
             </w:r>
           </w:p>
         </w:tc>
@@ -2823,21 +2769,7 @@
                 <w:sz w:val="24"/>
                 <w:szCs w:val="24"/>
               </w:rPr>
-              <w:t xml:space="preserve">Külső kulcs a </w:t>
-            </w:r>
-            <w:r>
-              <w:rPr>
-                <w:sz w:val="24"/>
-                <w:szCs w:val="24"/>
-              </w:rPr>
-              <w:t>vizsga</w:t>
-            </w:r>
-            <w:r>
-              <w:rPr>
-                <w:sz w:val="24"/>
-                <w:szCs w:val="24"/>
-              </w:rPr>
-              <w:t xml:space="preserve"> táblából.</w:t>
+              <w:t>Külső kulcs a vizsga táblából.</w:t>
             </w:r>
           </w:p>
         </w:tc>
@@ -3892,21 +3824,7 @@
                 <w:sz w:val="24"/>
                 <w:szCs w:val="24"/>
               </w:rPr>
-              <w:t>varchar(</w:t>
-            </w:r>
-            <w:r>
-              <w:rPr>
-                <w:sz w:val="24"/>
-                <w:szCs w:val="24"/>
-              </w:rPr>
-              <w:t>150</w:t>
-            </w:r>
-            <w:r>
-              <w:rPr>
-                <w:sz w:val="24"/>
-                <w:szCs w:val="24"/>
-              </w:rPr>
-              <w:t>)</w:t>
+              <w:t>varchar(150)</w:t>
             </w:r>
           </w:p>
         </w:tc>
@@ -3968,28 +3886,7 @@
                 <w:sz w:val="24"/>
                 <w:szCs w:val="24"/>
               </w:rPr>
-              <w:t>int</w:t>
-            </w:r>
-            <w:r>
-              <w:rPr>
-                <w:sz w:val="24"/>
-                <w:szCs w:val="24"/>
-              </w:rPr>
-              <w:t>(</w:t>
-            </w:r>
-            <w:r>
-              <w:rPr>
-                <w:sz w:val="24"/>
-                <w:szCs w:val="24"/>
-              </w:rPr>
-              <w:t>1</w:t>
-            </w:r>
-            <w:r>
-              <w:rPr>
-                <w:sz w:val="24"/>
-                <w:szCs w:val="24"/>
-              </w:rPr>
-              <w:t>)</w:t>
+              <w:t>int(1)</w:t>
             </w:r>
           </w:p>
         </w:tc>
@@ -4051,28 +3948,7 @@
                 <w:sz w:val="24"/>
                 <w:szCs w:val="24"/>
               </w:rPr>
-              <w:t>int</w:t>
-            </w:r>
-            <w:r>
-              <w:rPr>
-                <w:sz w:val="24"/>
-                <w:szCs w:val="24"/>
-              </w:rPr>
-              <w:t>(</w:t>
-            </w:r>
-            <w:r>
-              <w:rPr>
-                <w:sz w:val="24"/>
-                <w:szCs w:val="24"/>
-              </w:rPr>
-              <w:t>3</w:t>
-            </w:r>
-            <w:r>
-              <w:rPr>
-                <w:sz w:val="24"/>
-                <w:szCs w:val="24"/>
-              </w:rPr>
-              <w:t>)</w:t>
+              <w:t>int(3)</w:t>
             </w:r>
           </w:p>
         </w:tc>
@@ -4134,21 +4010,7 @@
                 <w:sz w:val="24"/>
                 <w:szCs w:val="24"/>
               </w:rPr>
-              <w:t>varchar(</w:t>
-            </w:r>
-            <w:r>
-              <w:rPr>
-                <w:sz w:val="24"/>
-                <w:szCs w:val="24"/>
-              </w:rPr>
-              <w:t>3</w:t>
-            </w:r>
-            <w:r>
-              <w:rPr>
-                <w:sz w:val="24"/>
-                <w:szCs w:val="24"/>
-              </w:rPr>
-              <w:t>0)</w:t>
+              <w:t>varchar(30)</w:t>
             </w:r>
           </w:p>
         </w:tc>
@@ -4993,16 +4855,7 @@
         </w:numPr>
       </w:pPr>
       <w:r>
-        <w:t>Vizsgák listázása</w:t>
-      </w:r>
-      <w:r>
-        <w:t>, ennek rendezése bármely paraméter</w:t>
-      </w:r>
-      <w:r>
-        <w:t xml:space="preserve"> szerint</w:t>
-      </w:r>
-      <w:r>
-        <w:t>.</w:t>
+        <w:t>Vizsgák listázása, ennek rendezése bármely paraméter szerint.</w:t>
       </w:r>
     </w:p>
     <w:p>
@@ -5182,19 +5035,7 @@
         </w:numPr>
       </w:pPr>
       <w:r>
-        <w:t xml:space="preserve">Az összes </w:t>
-      </w:r>
-      <w:r>
-        <w:t>oktató</w:t>
-      </w:r>
-      <w:r>
-        <w:t xml:space="preserve"> kilistázása, ezek rendezése bármely paraméter sz</w:t>
-      </w:r>
-      <w:r>
-        <w:t>erint</w:t>
-      </w:r>
-      <w:r>
-        <w:t>.</w:t>
+        <w:t>Az összes oktató kilistázása, ezek rendezése bármely paraméter szerint.</w:t>
       </w:r>
     </w:p>
     <w:p>
@@ -5223,13 +5064,7 @@
         </w:numPr>
       </w:pPr>
       <w:r>
-        <w:t xml:space="preserve">Kurzus </w:t>
-      </w:r>
-      <w:r>
-        <w:t>felvétele</w:t>
-      </w:r>
-      <w:r>
-        <w:t>.</w:t>
+        <w:t>Kurzus felvétele.</w:t>
       </w:r>
     </w:p>
     <w:p>
@@ -5241,13 +5076,7 @@
         </w:numPr>
       </w:pPr>
       <w:r>
-        <w:t xml:space="preserve">Kurzus </w:t>
-      </w:r>
-      <w:r>
-        <w:t>felvételének</w:t>
-      </w:r>
-      <w:r>
-        <w:t xml:space="preserve"> megerősítése.</w:t>
+        <w:t>Kurzus felvételének megerősítése.</w:t>
       </w:r>
     </w:p>
     <w:p>
@@ -5332,13 +5161,7 @@
         </w:numPr>
       </w:pPr>
       <w:r>
-        <w:t xml:space="preserve">Felvett </w:t>
-      </w:r>
-      <w:r>
-        <w:t>kurzusok</w:t>
-      </w:r>
-      <w:r>
-        <w:t xml:space="preserve"> listázása, ennek rendezése bármely paraméter szerint.</w:t>
+        <w:t>Felvett kurzusok listázása, ennek rendezése bármely paraméter szerint.</w:t>
       </w:r>
     </w:p>
     <w:p>
@@ -5439,15 +5262,7 @@
           <w:sz w:val="24"/>
           <w:szCs w:val="24"/>
         </w:rPr>
-        <w:t>include\functionalities\get_all_applied_courses.php</w:t>
-      </w:r>
-      <w:r>
-        <w:rPr>
-          <w:rFonts w:ascii="Times New Roman" w:hAnsi="Times New Roman" w:cs="Times New Roman"/>
-          <w:sz w:val="24"/>
-          <w:szCs w:val="24"/>
-        </w:rPr>
-        <w:t>: 5-8. sor</w:t>
+        <w:t>include\functionalities\get_all_applied_courses.php: 5-8. sor</w:t>
       </w:r>
     </w:p>
     <w:p>
@@ -5469,15 +5284,7 @@
           <w:sz w:val="24"/>
           <w:szCs w:val="24"/>
         </w:rPr>
-        <w:t>include\functionalities\get_all_teachers_classes_to_be_held.php</w:t>
-      </w:r>
-      <w:r>
-        <w:rPr>
-          <w:rFonts w:ascii="Times New Roman" w:hAnsi="Times New Roman" w:cs="Times New Roman"/>
-          <w:sz w:val="24"/>
-          <w:szCs w:val="24"/>
-        </w:rPr>
-        <w:t>: 7-14.</w:t>
+        <w:t>include\functionalities\get_all_teachers_classes_to_be_held.php: 7-14.</w:t>
       </w:r>
       <w:r>
         <w:rPr>
@@ -5650,25 +5457,7 @@
           <w:sz w:val="32"/>
           <w:szCs w:val="32"/>
         </w:rPr>
-        <w:t xml:space="preserve">A </w:t>
-      </w:r>
-      <w:r>
-        <w:rPr>
-          <w:b/>
-          <w:bCs/>
-          <w:sz w:val="32"/>
-          <w:szCs w:val="32"/>
-        </w:rPr>
-        <w:t>felhasznált megvalósítás leírása</w:t>
-      </w:r>
-      <w:r>
-        <w:rPr>
-          <w:b/>
-          <w:bCs/>
-          <w:sz w:val="32"/>
-          <w:szCs w:val="32"/>
-        </w:rPr>
-        <w:t>:</w:t>
+        <w:t>A felhasznált megvalósítás leírása:</w:t>
       </w:r>
     </w:p>
     <w:p>
